--- a/PREGAME/1. ELICITACIÓN/1.8 Prueba/Caja Negra/G1_CAJA_NEGRA.docx
+++ b/PREGAME/1. ELICITACIÓN/1.8 Prueba/Caja Negra/G1_CAJA_NEGRA.docx
@@ -961,7 +961,7 @@
           <w:szCs w:val="24"/>
         </w:rPr>
         <w:lastRenderedPageBreak/>
-        <w:t>PERFIL DE USUARIO</w:t>
+        <w:t>LOGIN</w:t>
       </w:r>
     </w:p>
     <w:p>
@@ -1244,16 +1244,7 @@
               <w:t xml:space="preserve">EC1: </w:t>
             </w:r>
             <w:r>
-              <w:t>query(‘</w:t>
-            </w:r>
-            <w:r>
-              <w:t>password’</w:t>
-            </w:r>
-            <w:r>
-              <w:t>)</w:t>
-            </w:r>
-            <w:r>
-              <w:t xml:space="preserve">= </w:t>
+              <w:t xml:space="preserve">query(‘password’)= </w:t>
             </w:r>
             <w:r>
               <w:t xml:space="preserve">= </w:t>
@@ -1742,6 +1733,9 @@
         </w:rPr>
       </w:pPr>
       <w:r>
+        <w:rPr>
+          <w:noProof/>
+        </w:rPr>
         <w:drawing>
           <wp:anchor distT="0" distB="0" distL="114300" distR="114300" simplePos="0" relativeHeight="251703296" behindDoc="0" locked="0" layoutInCell="1" allowOverlap="1" wp14:anchorId="381FF884" wp14:editId="09460168">
             <wp:simplePos x="0" y="0"/>
@@ -1975,7 +1969,7 @@
           <w:noProof/>
         </w:rPr>
         <w:drawing>
-          <wp:anchor distT="0" distB="0" distL="114300" distR="114300" simplePos="0" relativeHeight="251706368" behindDoc="0" locked="0" layoutInCell="1" allowOverlap="1" wp14:anchorId="56B6B76A" wp14:editId="1E6C776E">
+          <wp:anchor distT="0" distB="0" distL="114300" distR="114300" simplePos="0" relativeHeight="251706368" behindDoc="0" locked="0" layoutInCell="1" allowOverlap="1" wp14:anchorId="56B6B76A" wp14:editId="138CA45B">
             <wp:simplePos x="0" y="0"/>
             <wp:positionH relativeFrom="column">
               <wp:posOffset>3043132</wp:posOffset>
@@ -2123,6 +2117,9 @@
         </mc:AlternateContent>
       </w:r>
       <w:r>
+        <w:rPr>
+          <w:noProof/>
+        </w:rPr>
         <w:drawing>
           <wp:inline distT="0" distB="0" distL="0" distR="0" wp14:anchorId="044E3982" wp14:editId="46447952">
             <wp:extent cx="1854200" cy="1660477"/>
@@ -2160,6 +2157,1601 @@
         </w:drawing>
       </w:r>
     </w:p>
+    <w:p/>
+    <w:p>
+      <w:pPr>
+        <w:rPr>
+          <w:rFonts w:cs="Times New Roman"/>
+          <w:b/>
+          <w:bCs/>
+          <w:szCs w:val="24"/>
+        </w:rPr>
+      </w:pPr>
+    </w:p>
+    <w:p>
+      <w:pPr>
+        <w:rPr>
+          <w:rFonts w:cs="Times New Roman"/>
+          <w:b/>
+          <w:bCs/>
+          <w:szCs w:val="24"/>
+        </w:rPr>
+      </w:pPr>
+    </w:p>
+    <w:p>
+      <w:pPr>
+        <w:rPr>
+          <w:rFonts w:cs="Times New Roman"/>
+          <w:b/>
+          <w:bCs/>
+          <w:szCs w:val="24"/>
+        </w:rPr>
+      </w:pPr>
+    </w:p>
+    <w:p>
+      <w:pPr>
+        <w:rPr>
+          <w:rFonts w:cs="Times New Roman"/>
+          <w:b/>
+          <w:bCs/>
+          <w:szCs w:val="24"/>
+        </w:rPr>
+      </w:pPr>
+    </w:p>
+    <w:p>
+      <w:pPr>
+        <w:rPr>
+          <w:rFonts w:cs="Times New Roman"/>
+          <w:b/>
+          <w:bCs/>
+          <w:szCs w:val="24"/>
+        </w:rPr>
+      </w:pPr>
+    </w:p>
+    <w:p>
+      <w:pPr>
+        <w:rPr>
+          <w:rFonts w:cs="Times New Roman"/>
+          <w:b/>
+          <w:bCs/>
+          <w:szCs w:val="24"/>
+        </w:rPr>
+      </w:pPr>
+    </w:p>
+    <w:p>
+      <w:pPr>
+        <w:rPr>
+          <w:rFonts w:cs="Times New Roman"/>
+          <w:b/>
+          <w:bCs/>
+          <w:szCs w:val="24"/>
+        </w:rPr>
+      </w:pPr>
+      <w:r>
+        <w:rPr>
+          <w:rFonts w:cs="Times New Roman"/>
+          <w:b/>
+          <w:bCs/>
+          <w:szCs w:val="24"/>
+        </w:rPr>
+        <w:lastRenderedPageBreak/>
+        <w:t>PERFIL DE USUARIO</w:t>
+      </w:r>
+    </w:p>
+    <w:p>
+      <w:pPr>
+        <w:rPr>
+          <w:rFonts w:cs="Times New Roman"/>
+          <w:szCs w:val="24"/>
+        </w:rPr>
+      </w:pPr>
+      <w:r>
+        <w:rPr>
+          <w:rFonts w:cs="Times New Roman"/>
+          <w:szCs w:val="24"/>
+        </w:rPr>
+        <w:t>PARTICIÓN DE CLASES EQUIVALENTES</w:t>
+      </w:r>
+    </w:p>
+    <w:tbl>
+      <w:tblPr>
+        <w:tblStyle w:val="Tablaconcuadrcula"/>
+        <w:tblW w:w="9643" w:type="dxa"/>
+        <w:tblLook w:val="04A0" w:firstRow="1" w:lastRow="0" w:firstColumn="1" w:lastColumn="0" w:noHBand="0" w:noVBand="1"/>
+      </w:tblPr>
+      <w:tblGrid>
+        <w:gridCol w:w="1896"/>
+        <w:gridCol w:w="2852"/>
+        <w:gridCol w:w="1676"/>
+        <w:gridCol w:w="3219"/>
+      </w:tblGrid>
+      <w:tr>
+        <w:trPr>
+          <w:trHeight w:val="553"/>
+        </w:trPr>
+        <w:tc>
+          <w:tcPr>
+            <w:tcW w:w="1896" w:type="dxa"/>
+          </w:tcPr>
+          <w:p>
+            <w:r>
+              <w:t>VARIABLE</w:t>
+            </w:r>
+          </w:p>
+        </w:tc>
+        <w:tc>
+          <w:tcPr>
+            <w:tcW w:w="2852" w:type="dxa"/>
+          </w:tcPr>
+          <w:p>
+            <w:r>
+              <w:t>CLASE DE EQUIVALENCIA</w:t>
+            </w:r>
+          </w:p>
+        </w:tc>
+        <w:tc>
+          <w:tcPr>
+            <w:tcW w:w="1676" w:type="dxa"/>
+          </w:tcPr>
+          <w:p>
+            <w:r>
+              <w:t>ESTADO</w:t>
+            </w:r>
+          </w:p>
+        </w:tc>
+        <w:tc>
+          <w:tcPr>
+            <w:tcW w:w="3219" w:type="dxa"/>
+          </w:tcPr>
+          <w:p>
+            <w:r>
+              <w:t>REPRESENTANTE</w:t>
+            </w:r>
+          </w:p>
+        </w:tc>
+      </w:tr>
+      <w:tr>
+        <w:trPr>
+          <w:trHeight w:val="825"/>
+        </w:trPr>
+        <w:tc>
+          <w:tcPr>
+            <w:tcW w:w="1896" w:type="dxa"/>
+          </w:tcPr>
+          <w:p>
+            <w:pPr>
+              <w:pStyle w:val="Sinespaciado"/>
+            </w:pPr>
+            <w:r>
+              <w:t>n</w:t>
+            </w:r>
+            <w:r>
+              <w:t>ame</w:t>
+            </w:r>
+          </w:p>
+        </w:tc>
+        <w:tc>
+          <w:tcPr>
+            <w:tcW w:w="2852" w:type="dxa"/>
+          </w:tcPr>
+          <w:p>
+            <w:pPr>
+              <w:pStyle w:val="Sinespaciado"/>
+            </w:pPr>
+            <w:r>
+              <w:t>EC1</w:t>
+            </w:r>
+            <w:r>
+              <w:t>: name = Nombre Apellido</w:t>
+            </w:r>
+            <w:r>
+              <w:br/>
+            </w:r>
+          </w:p>
+        </w:tc>
+        <w:tc>
+          <w:tcPr>
+            <w:tcW w:w="1676" w:type="dxa"/>
+          </w:tcPr>
+          <w:p>
+            <w:r>
+              <w:t>Válido</w:t>
+            </w:r>
+          </w:p>
+        </w:tc>
+        <w:tc>
+          <w:tcPr>
+            <w:tcW w:w="3219" w:type="dxa"/>
+          </w:tcPr>
+          <w:p>
+            <w:r>
+              <w:t>Leonardo Obando</w:t>
+            </w:r>
+          </w:p>
+        </w:tc>
+      </w:tr>
+      <w:tr>
+        <w:trPr>
+          <w:trHeight w:val="281"/>
+        </w:trPr>
+        <w:tc>
+          <w:tcPr>
+            <w:tcW w:w="1896" w:type="dxa"/>
+          </w:tcPr>
+          <w:p>
+            <w:pPr>
+              <w:pStyle w:val="Sinespaciado"/>
+            </w:pPr>
+          </w:p>
+        </w:tc>
+        <w:tc>
+          <w:tcPr>
+            <w:tcW w:w="2852" w:type="dxa"/>
+          </w:tcPr>
+          <w:p>
+            <w:pPr>
+              <w:pStyle w:val="Sinespaciado"/>
+            </w:pPr>
+            <w:r>
+              <w:t>EC2</w:t>
+            </w:r>
+            <w:r>
+              <w:t xml:space="preserve">: </w:t>
+            </w:r>
+            <w:r>
+              <w:t xml:space="preserve">name en </w:t>
+            </w:r>
+            <w:r>
+              <w:t>blanco</w:t>
+            </w:r>
+            <w:r>
+              <w:br/>
+            </w:r>
+          </w:p>
+        </w:tc>
+        <w:tc>
+          <w:tcPr>
+            <w:tcW w:w="1676" w:type="dxa"/>
+          </w:tcPr>
+          <w:p>
+            <w:r>
+              <w:t>No válido</w:t>
+            </w:r>
+          </w:p>
+        </w:tc>
+        <w:tc>
+          <w:tcPr>
+            <w:tcW w:w="3219" w:type="dxa"/>
+          </w:tcPr>
+          <w:p>
+            <w:r>
+              <w:t>-------</w:t>
+            </w:r>
+          </w:p>
+        </w:tc>
+      </w:tr>
+      <w:tr>
+        <w:trPr>
+          <w:trHeight w:val="281"/>
+        </w:trPr>
+        <w:tc>
+          <w:tcPr>
+            <w:tcW w:w="1896" w:type="dxa"/>
+          </w:tcPr>
+          <w:p>
+            <w:pPr>
+              <w:pStyle w:val="Sinespaciado"/>
+            </w:pPr>
+          </w:p>
+        </w:tc>
+        <w:tc>
+          <w:tcPr>
+            <w:tcW w:w="2852" w:type="dxa"/>
+          </w:tcPr>
+          <w:p>
+            <w:pPr>
+              <w:pStyle w:val="Sinespaciado"/>
+            </w:pPr>
+            <w:r>
+              <w:t>EC3: name con caracteres especiales</w:t>
+            </w:r>
+            <w:r>
+              <w:br/>
+            </w:r>
+          </w:p>
+        </w:tc>
+        <w:tc>
+          <w:tcPr>
+            <w:tcW w:w="1676" w:type="dxa"/>
+          </w:tcPr>
+          <w:p>
+            <w:r>
+              <w:t>No válido</w:t>
+            </w:r>
+          </w:p>
+        </w:tc>
+        <w:tc>
+          <w:tcPr>
+            <w:tcW w:w="3219" w:type="dxa"/>
+          </w:tcPr>
+          <w:p>
+            <w:r>
+              <w:t>Leo/&amp;$</w:t>
+            </w:r>
+          </w:p>
+        </w:tc>
+      </w:tr>
+      <w:tr>
+        <w:trPr>
+          <w:trHeight w:val="281"/>
+        </w:trPr>
+        <w:tc>
+          <w:tcPr>
+            <w:tcW w:w="1896" w:type="dxa"/>
+          </w:tcPr>
+          <w:p>
+            <w:pPr>
+              <w:pStyle w:val="Sinespaciado"/>
+            </w:pPr>
+          </w:p>
+        </w:tc>
+        <w:tc>
+          <w:tcPr>
+            <w:tcW w:w="2852" w:type="dxa"/>
+          </w:tcPr>
+          <w:p>
+            <w:pPr>
+              <w:pStyle w:val="Sinespaciado"/>
+            </w:pPr>
+            <w:r>
+              <w:t>EC4: name con valores numéricos</w:t>
+            </w:r>
+          </w:p>
+        </w:tc>
+        <w:tc>
+          <w:tcPr>
+            <w:tcW w:w="1676" w:type="dxa"/>
+          </w:tcPr>
+          <w:p>
+            <w:r>
+              <w:t>No válido</w:t>
+            </w:r>
+          </w:p>
+        </w:tc>
+        <w:tc>
+          <w:tcPr>
+            <w:tcW w:w="3219" w:type="dxa"/>
+          </w:tcPr>
+          <w:p>
+            <w:r>
+              <w:t>Leo123</w:t>
+            </w:r>
+          </w:p>
+        </w:tc>
+      </w:tr>
+      <w:tr>
+        <w:trPr>
+          <w:trHeight w:val="281"/>
+        </w:trPr>
+        <w:tc>
+          <w:tcPr>
+            <w:tcW w:w="1896" w:type="dxa"/>
+          </w:tcPr>
+          <w:p>
+            <w:pPr>
+              <w:pStyle w:val="Sinespaciado"/>
+            </w:pPr>
+          </w:p>
+        </w:tc>
+        <w:tc>
+          <w:tcPr>
+            <w:tcW w:w="2852" w:type="dxa"/>
+          </w:tcPr>
+          <w:p>
+            <w:pPr>
+              <w:pStyle w:val="Sinespaciado"/>
+            </w:pPr>
+            <w:r>
+              <w:t>EC5: name todo con minúsculas</w:t>
+            </w:r>
+          </w:p>
+        </w:tc>
+        <w:tc>
+          <w:tcPr>
+            <w:tcW w:w="1676" w:type="dxa"/>
+          </w:tcPr>
+          <w:p>
+            <w:r>
+              <w:t>No válido</w:t>
+            </w:r>
+          </w:p>
+        </w:tc>
+        <w:tc>
+          <w:tcPr>
+            <w:tcW w:w="3219" w:type="dxa"/>
+          </w:tcPr>
+          <w:p>
+            <w:r>
+              <w:t>leonardo obando</w:t>
+            </w:r>
+          </w:p>
+        </w:tc>
+      </w:tr>
+      <w:tr>
+        <w:trPr>
+          <w:trHeight w:val="281"/>
+        </w:trPr>
+        <w:tc>
+          <w:tcPr>
+            <w:tcW w:w="1896" w:type="dxa"/>
+          </w:tcPr>
+          <w:p>
+            <w:pPr>
+              <w:pStyle w:val="Sinespaciado"/>
+            </w:pPr>
+            <w:r>
+              <w:t>e</w:t>
+            </w:r>
+            <w:r>
+              <w:t>mail</w:t>
+            </w:r>
+          </w:p>
+        </w:tc>
+        <w:tc>
+          <w:tcPr>
+            <w:tcW w:w="2852" w:type="dxa"/>
+          </w:tcPr>
+          <w:p>
+            <w:pPr>
+              <w:pStyle w:val="Sinespaciado"/>
+            </w:pPr>
+            <w:r>
+              <w:t xml:space="preserve">EC1: </w:t>
+            </w:r>
+            <w:r>
+              <w:t xml:space="preserve">email =  </w:t>
+            </w:r>
+            <w:r>
+              <w:t>a@b.c</w:t>
+            </w:r>
+            <w:r>
+              <w:t xml:space="preserve"> (minúsculas)</w:t>
+            </w:r>
+          </w:p>
+        </w:tc>
+        <w:tc>
+          <w:tcPr>
+            <w:tcW w:w="1676" w:type="dxa"/>
+          </w:tcPr>
+          <w:p>
+            <w:r>
+              <w:t>Válido</w:t>
+            </w:r>
+          </w:p>
+        </w:tc>
+        <w:tc>
+          <w:tcPr>
+            <w:tcW w:w="3219" w:type="dxa"/>
+          </w:tcPr>
+          <w:p>
+            <w:r>
+              <w:t>l</w:t>
+            </w:r>
+            <w:r>
+              <w:t>eonardojeffer.145@gmail.com</w:t>
+            </w:r>
+          </w:p>
+        </w:tc>
+      </w:tr>
+      <w:tr>
+        <w:trPr>
+          <w:trHeight w:val="281"/>
+        </w:trPr>
+        <w:tc>
+          <w:tcPr>
+            <w:tcW w:w="1896" w:type="dxa"/>
+          </w:tcPr>
+          <w:p>
+            <w:pPr>
+              <w:pStyle w:val="Sinespaciado"/>
+            </w:pPr>
+          </w:p>
+        </w:tc>
+        <w:tc>
+          <w:tcPr>
+            <w:tcW w:w="2852" w:type="dxa"/>
+          </w:tcPr>
+          <w:p>
+            <w:pPr>
+              <w:pStyle w:val="Sinespaciado"/>
+            </w:pPr>
+            <w:r>
+              <w:t>EC</w:t>
+            </w:r>
+            <w:r>
+              <w:t>2</w:t>
+            </w:r>
+            <w:r>
+              <w:t xml:space="preserve">: </w:t>
+            </w:r>
+            <w:r>
+              <w:t>blanco</w:t>
+            </w:r>
+          </w:p>
+        </w:tc>
+        <w:tc>
+          <w:tcPr>
+            <w:tcW w:w="1676" w:type="dxa"/>
+          </w:tcPr>
+          <w:p>
+            <w:r>
+              <w:t>No válido</w:t>
+            </w:r>
+          </w:p>
+        </w:tc>
+        <w:tc>
+          <w:tcPr>
+            <w:tcW w:w="3219" w:type="dxa"/>
+          </w:tcPr>
+          <w:p>
+            <w:r>
+              <w:t>-------</w:t>
+            </w:r>
+          </w:p>
+        </w:tc>
+      </w:tr>
+      <w:tr>
+        <w:trPr>
+          <w:trHeight w:val="281"/>
+        </w:trPr>
+        <w:tc>
+          <w:tcPr>
+            <w:tcW w:w="1896" w:type="dxa"/>
+          </w:tcPr>
+          <w:p>
+            <w:pPr>
+              <w:pStyle w:val="Sinespaciado"/>
+            </w:pPr>
+          </w:p>
+        </w:tc>
+        <w:tc>
+          <w:tcPr>
+            <w:tcW w:w="2852" w:type="dxa"/>
+          </w:tcPr>
+          <w:p>
+            <w:pPr>
+              <w:pStyle w:val="Sinespaciado"/>
+            </w:pPr>
+            <w:r>
+              <w:t xml:space="preserve">EC1: </w:t>
+            </w:r>
+            <w:r>
+              <w:t>email sin formato</w:t>
+            </w:r>
+            <w:r>
+              <w:t xml:space="preserve"> (Mayúsculas, sin arroba, sin punto)</w:t>
+            </w:r>
+          </w:p>
+        </w:tc>
+        <w:tc>
+          <w:tcPr>
+            <w:tcW w:w="1676" w:type="dxa"/>
+          </w:tcPr>
+          <w:p>
+            <w:r>
+              <w:t>No válido</w:t>
+            </w:r>
+          </w:p>
+        </w:tc>
+        <w:tc>
+          <w:tcPr>
+            <w:tcW w:w="3219" w:type="dxa"/>
+          </w:tcPr>
+          <w:p>
+            <w:r>
+              <w:t>Leonardo Obando</w:t>
+            </w:r>
+          </w:p>
+        </w:tc>
+      </w:tr>
+      <w:tr>
+        <w:trPr>
+          <w:trHeight w:val="281"/>
+        </w:trPr>
+        <w:tc>
+          <w:tcPr>
+            <w:tcW w:w="1896" w:type="dxa"/>
+          </w:tcPr>
+          <w:p>
+            <w:pPr>
+              <w:pStyle w:val="Sinespaciado"/>
+            </w:pPr>
+            <w:r>
+              <w:t>c</w:t>
+            </w:r>
+            <w:r>
+              <w:t>urrent Password</w:t>
+            </w:r>
+          </w:p>
+        </w:tc>
+        <w:tc>
+          <w:tcPr>
+            <w:tcW w:w="2852" w:type="dxa"/>
+          </w:tcPr>
+          <w:p>
+            <w:pPr>
+              <w:pStyle w:val="Sinespaciado"/>
+            </w:pPr>
+            <w:r>
+              <w:t>EC1: password almenos un caracter</w:t>
+            </w:r>
+          </w:p>
+        </w:tc>
+        <w:tc>
+          <w:tcPr>
+            <w:tcW w:w="1676" w:type="dxa"/>
+          </w:tcPr>
+          <w:p>
+            <w:r>
+              <w:t>Válido</w:t>
+            </w:r>
+          </w:p>
+        </w:tc>
+        <w:tc>
+          <w:tcPr>
+            <w:tcW w:w="3219" w:type="dxa"/>
+          </w:tcPr>
+          <w:p>
+            <w:r>
+              <w:t>leojeff123</w:t>
+            </w:r>
+          </w:p>
+        </w:tc>
+      </w:tr>
+      <w:tr>
+        <w:trPr>
+          <w:trHeight w:val="281"/>
+        </w:trPr>
+        <w:tc>
+          <w:tcPr>
+            <w:tcW w:w="1896" w:type="dxa"/>
+          </w:tcPr>
+          <w:p>
+            <w:pPr>
+              <w:pStyle w:val="Sinespaciado"/>
+            </w:pPr>
+          </w:p>
+        </w:tc>
+        <w:tc>
+          <w:tcPr>
+            <w:tcW w:w="2852" w:type="dxa"/>
+          </w:tcPr>
+          <w:p>
+            <w:pPr>
+              <w:pStyle w:val="Sinespaciado"/>
+            </w:pPr>
+            <w:r>
+              <w:t>EC2: password en blanco</w:t>
+            </w:r>
+          </w:p>
+        </w:tc>
+        <w:tc>
+          <w:tcPr>
+            <w:tcW w:w="1676" w:type="dxa"/>
+          </w:tcPr>
+          <w:p>
+            <w:r>
+              <w:t>No válido</w:t>
+            </w:r>
+          </w:p>
+        </w:tc>
+        <w:tc>
+          <w:tcPr>
+            <w:tcW w:w="3219" w:type="dxa"/>
+          </w:tcPr>
+          <w:p>
+            <w:r>
+              <w:t>----------</w:t>
+            </w:r>
+          </w:p>
+        </w:tc>
+      </w:tr>
+      <w:tr>
+        <w:trPr>
+          <w:trHeight w:val="281"/>
+        </w:trPr>
+        <w:tc>
+          <w:tcPr>
+            <w:tcW w:w="1896" w:type="dxa"/>
+          </w:tcPr>
+          <w:p>
+            <w:pPr>
+              <w:pStyle w:val="Sinespaciado"/>
+            </w:pPr>
+          </w:p>
+        </w:tc>
+        <w:tc>
+          <w:tcPr>
+            <w:tcW w:w="2852" w:type="dxa"/>
+          </w:tcPr>
+          <w:p>
+            <w:pPr>
+              <w:pStyle w:val="Sinespaciado"/>
+            </w:pPr>
+            <w:r>
+              <w:t>EC3: password ¡= passwordBD</w:t>
+            </w:r>
+          </w:p>
+        </w:tc>
+        <w:tc>
+          <w:tcPr>
+            <w:tcW w:w="1676" w:type="dxa"/>
+          </w:tcPr>
+          <w:p>
+            <w:r>
+              <w:t>No válido</w:t>
+            </w:r>
+          </w:p>
+        </w:tc>
+        <w:tc>
+          <w:tcPr>
+            <w:tcW w:w="3219" w:type="dxa"/>
+          </w:tcPr>
+          <w:p>
+            <w:r>
+              <w:t>L</w:t>
+            </w:r>
+            <w:r>
+              <w:t>eo</w:t>
+            </w:r>
+          </w:p>
+        </w:tc>
+      </w:tr>
+      <w:tr>
+        <w:trPr>
+          <w:trHeight w:val="281"/>
+        </w:trPr>
+        <w:tc>
+          <w:tcPr>
+            <w:tcW w:w="1896" w:type="dxa"/>
+          </w:tcPr>
+          <w:p>
+            <w:pPr>
+              <w:pStyle w:val="Sinespaciado"/>
+            </w:pPr>
+            <w:r>
+              <w:t>new Password</w:t>
+            </w:r>
+          </w:p>
+        </w:tc>
+        <w:tc>
+          <w:tcPr>
+            <w:tcW w:w="2852" w:type="dxa"/>
+          </w:tcPr>
+          <w:p>
+            <w:pPr>
+              <w:pStyle w:val="Sinespaciado"/>
+            </w:pPr>
+            <w:r>
+              <w:t xml:space="preserve">EC1: newPassword max </w:t>
+            </w:r>
+            <w:r>
+              <w:t xml:space="preserve">min 8 max </w:t>
+            </w:r>
+            <w:r>
+              <w:t>255 caracteres</w:t>
+            </w:r>
+          </w:p>
+        </w:tc>
+        <w:tc>
+          <w:tcPr>
+            <w:tcW w:w="1676" w:type="dxa"/>
+          </w:tcPr>
+          <w:p>
+            <w:r>
+              <w:t>Válido</w:t>
+            </w:r>
+          </w:p>
+        </w:tc>
+        <w:tc>
+          <w:tcPr>
+            <w:tcW w:w="3219" w:type="dxa"/>
+          </w:tcPr>
+          <w:p>
+            <w:r>
+              <w:t>hi</w:t>
+            </w:r>
+          </w:p>
+        </w:tc>
+      </w:tr>
+      <w:tr>
+        <w:trPr>
+          <w:trHeight w:val="281"/>
+        </w:trPr>
+        <w:tc>
+          <w:tcPr>
+            <w:tcW w:w="1896" w:type="dxa"/>
+          </w:tcPr>
+          <w:p>
+            <w:pPr>
+              <w:pStyle w:val="Sinespaciado"/>
+            </w:pPr>
+          </w:p>
+        </w:tc>
+        <w:tc>
+          <w:tcPr>
+            <w:tcW w:w="2852" w:type="dxa"/>
+          </w:tcPr>
+          <w:p>
+            <w:pPr>
+              <w:pStyle w:val="Sinespaciado"/>
+            </w:pPr>
+            <w:r>
+              <w:t>EC2: newPassword en blanco</w:t>
+            </w:r>
+          </w:p>
+        </w:tc>
+        <w:tc>
+          <w:tcPr>
+            <w:tcW w:w="1676" w:type="dxa"/>
+          </w:tcPr>
+          <w:p>
+            <w:r>
+              <w:t>No válido</w:t>
+            </w:r>
+          </w:p>
+        </w:tc>
+        <w:tc>
+          <w:tcPr>
+            <w:tcW w:w="3219" w:type="dxa"/>
+          </w:tcPr>
+          <w:p>
+            <w:r>
+              <w:t>----------</w:t>
+            </w:r>
+          </w:p>
+        </w:tc>
+      </w:tr>
+      <w:tr>
+        <w:trPr>
+          <w:trHeight w:val="281"/>
+        </w:trPr>
+        <w:tc>
+          <w:tcPr>
+            <w:tcW w:w="1896" w:type="dxa"/>
+          </w:tcPr>
+          <w:p>
+            <w:pPr>
+              <w:pStyle w:val="Sinespaciado"/>
+            </w:pPr>
+            <w:r>
+              <w:t>confirmPassword</w:t>
+            </w:r>
+          </w:p>
+        </w:tc>
+        <w:tc>
+          <w:tcPr>
+            <w:tcW w:w="2852" w:type="dxa"/>
+          </w:tcPr>
+          <w:p>
+            <w:pPr>
+              <w:pStyle w:val="Sinespaciado"/>
+            </w:pPr>
+            <w:r>
+              <w:t>EC1: confirmPassword == newPassword</w:t>
+            </w:r>
+          </w:p>
+        </w:tc>
+        <w:tc>
+          <w:tcPr>
+            <w:tcW w:w="1676" w:type="dxa"/>
+          </w:tcPr>
+          <w:p>
+            <w:r>
+              <w:t>Válido</w:t>
+            </w:r>
+          </w:p>
+        </w:tc>
+        <w:tc>
+          <w:tcPr>
+            <w:tcW w:w="3219" w:type="dxa"/>
+          </w:tcPr>
+          <w:p>
+            <w:r>
+              <w:t>L</w:t>
+            </w:r>
+            <w:r>
+              <w:t>eojeff</w:t>
+            </w:r>
+          </w:p>
+        </w:tc>
+      </w:tr>
+      <w:tr>
+        <w:trPr>
+          <w:trHeight w:val="281"/>
+        </w:trPr>
+        <w:tc>
+          <w:tcPr>
+            <w:tcW w:w="1896" w:type="dxa"/>
+          </w:tcPr>
+          <w:p>
+            <w:pPr>
+              <w:pStyle w:val="Sinespaciado"/>
+            </w:pPr>
+          </w:p>
+        </w:tc>
+        <w:tc>
+          <w:tcPr>
+            <w:tcW w:w="2852" w:type="dxa"/>
+          </w:tcPr>
+          <w:p>
+            <w:pPr>
+              <w:pStyle w:val="Sinespaciado"/>
+            </w:pPr>
+            <w:r>
+              <w:t>EC2: confirmPassword ¡= newPssword</w:t>
+            </w:r>
+          </w:p>
+        </w:tc>
+        <w:tc>
+          <w:tcPr>
+            <w:tcW w:w="1676" w:type="dxa"/>
+          </w:tcPr>
+          <w:p>
+            <w:r>
+              <w:t>No válido</w:t>
+            </w:r>
+          </w:p>
+        </w:tc>
+        <w:tc>
+          <w:tcPr>
+            <w:tcW w:w="3219" w:type="dxa"/>
+          </w:tcPr>
+          <w:p>
+            <w:r>
+              <w:t>1234</w:t>
+            </w:r>
+          </w:p>
+        </w:tc>
+      </w:tr>
+      <w:tr>
+        <w:trPr>
+          <w:trHeight w:val="281"/>
+        </w:trPr>
+        <w:tc>
+          <w:tcPr>
+            <w:tcW w:w="1896" w:type="dxa"/>
+            <w:tcBorders>
+              <w:bottom w:val="single" w:sz="4" w:space="0" w:color="auto"/>
+            </w:tcBorders>
+          </w:tcPr>
+          <w:p>
+            <w:pPr>
+              <w:pStyle w:val="Sinespaciado"/>
+            </w:pPr>
+          </w:p>
+        </w:tc>
+        <w:tc>
+          <w:tcPr>
+            <w:tcW w:w="2852" w:type="dxa"/>
+          </w:tcPr>
+          <w:p>
+            <w:pPr>
+              <w:pStyle w:val="Sinespaciado"/>
+            </w:pPr>
+            <w:r>
+              <w:t>EC3: confirmPassword en blanco</w:t>
+            </w:r>
+          </w:p>
+        </w:tc>
+        <w:tc>
+          <w:tcPr>
+            <w:tcW w:w="1676" w:type="dxa"/>
+          </w:tcPr>
+          <w:p>
+            <w:r>
+              <w:t>No válido</w:t>
+            </w:r>
+          </w:p>
+        </w:tc>
+        <w:tc>
+          <w:tcPr>
+            <w:tcW w:w="3219" w:type="dxa"/>
+          </w:tcPr>
+          <w:p>
+            <w:r>
+              <w:t>-------</w:t>
+            </w:r>
+          </w:p>
+        </w:tc>
+      </w:tr>
+    </w:tbl>
+    <w:p/>
+    <w:p>
+      <w:r>
+        <w:t>INTERFAZ PERFIL DE USUARIO</w:t>
+      </w:r>
+    </w:p>
+    <w:p>
+      <w:r>
+        <w:rPr>
+          <w:noProof/>
+        </w:rPr>
+        <w:lastRenderedPageBreak/>
+        <w:drawing>
+          <wp:inline distT="0" distB="0" distL="0" distR="0" wp14:anchorId="7E073378" wp14:editId="7B24137C">
+            <wp:extent cx="5400040" cy="2628265"/>
+            <wp:effectExtent l="0" t="0" r="0" b="635"/>
+            <wp:docPr id="741358068" name="Imagen 1"/>
+            <wp:cNvGraphicFramePr>
+              <a:graphicFrameLocks xmlns:a="http://schemas.openxmlformats.org/drawingml/2006/main" noChangeAspect="1"/>
+            </wp:cNvGraphicFramePr>
+            <a:graphic xmlns:a="http://schemas.openxmlformats.org/drawingml/2006/main">
+              <a:graphicData uri="http://schemas.openxmlformats.org/drawingml/2006/picture">
+                <pic:pic xmlns:pic="http://schemas.openxmlformats.org/drawingml/2006/picture">
+                  <pic:nvPicPr>
+                    <pic:cNvPr id="0" name="Picture 1"/>
+                    <pic:cNvPicPr>
+                      <a:picLocks noChangeAspect="1" noChangeArrowheads="1"/>
+                    </pic:cNvPicPr>
+                  </pic:nvPicPr>
+                  <pic:blipFill>
+                    <a:blip r:embed="rId13">
+                      <a:extLst>
+                        <a:ext uri="{28A0092B-C50C-407E-A947-70E740481C1C}">
+                          <a14:useLocalDpi xmlns:a14="http://schemas.microsoft.com/office/drawing/2010/main" val="0"/>
+                        </a:ext>
+                      </a:extLst>
+                    </a:blip>
+                    <a:srcRect/>
+                    <a:stretch>
+                      <a:fillRect/>
+                    </a:stretch>
+                  </pic:blipFill>
+                  <pic:spPr bwMode="auto">
+                    <a:xfrm>
+                      <a:off x="0" y="0"/>
+                      <a:ext cx="5400040" cy="2628265"/>
+                    </a:xfrm>
+                    <a:prstGeom prst="rect">
+                      <a:avLst/>
+                    </a:prstGeom>
+                    <a:noFill/>
+                    <a:ln>
+                      <a:noFill/>
+                    </a:ln>
+                  </pic:spPr>
+                </pic:pic>
+              </a:graphicData>
+            </a:graphic>
+          </wp:inline>
+        </w:drawing>
+      </w:r>
+    </w:p>
+    <w:p>
+      <w:r>
+        <w:rPr>
+          <w:noProof/>
+        </w:rPr>
+        <w:drawing>
+          <wp:inline distT="0" distB="0" distL="0" distR="0" wp14:anchorId="0A15D94B" wp14:editId="69C07224">
+            <wp:extent cx="5400040" cy="2862580"/>
+            <wp:effectExtent l="0" t="0" r="0" b="0"/>
+            <wp:docPr id="1793684129" name="Imagen 2"/>
+            <wp:cNvGraphicFramePr>
+              <a:graphicFrameLocks xmlns:a="http://schemas.openxmlformats.org/drawingml/2006/main" noChangeAspect="1"/>
+            </wp:cNvGraphicFramePr>
+            <a:graphic xmlns:a="http://schemas.openxmlformats.org/drawingml/2006/main">
+              <a:graphicData uri="http://schemas.openxmlformats.org/drawingml/2006/picture">
+                <pic:pic xmlns:pic="http://schemas.openxmlformats.org/drawingml/2006/picture">
+                  <pic:nvPicPr>
+                    <pic:cNvPr id="0" name="Picture 3"/>
+                    <pic:cNvPicPr>
+                      <a:picLocks noChangeAspect="1" noChangeArrowheads="1"/>
+                    </pic:cNvPicPr>
+                  </pic:nvPicPr>
+                  <pic:blipFill>
+                    <a:blip r:embed="rId14">
+                      <a:extLst>
+                        <a:ext uri="{28A0092B-C50C-407E-A947-70E740481C1C}">
+                          <a14:useLocalDpi xmlns:a14="http://schemas.microsoft.com/office/drawing/2010/main" val="0"/>
+                        </a:ext>
+                      </a:extLst>
+                    </a:blip>
+                    <a:srcRect/>
+                    <a:stretch>
+                      <a:fillRect/>
+                    </a:stretch>
+                  </pic:blipFill>
+                  <pic:spPr bwMode="auto">
+                    <a:xfrm>
+                      <a:off x="0" y="0"/>
+                      <a:ext cx="5400040" cy="2862580"/>
+                    </a:xfrm>
+                    <a:prstGeom prst="rect">
+                      <a:avLst/>
+                    </a:prstGeom>
+                    <a:noFill/>
+                    <a:ln>
+                      <a:noFill/>
+                    </a:ln>
+                  </pic:spPr>
+                </pic:pic>
+              </a:graphicData>
+            </a:graphic>
+          </wp:inline>
+        </w:drawing>
+      </w:r>
+    </w:p>
+    <w:p>
+      <w:r>
+        <w:t>En blanco</w:t>
+      </w:r>
+    </w:p>
+    <w:p>
+      <w:r>
+        <w:rPr>
+          <w:noProof/>
+        </w:rPr>
+        <w:drawing>
+          <wp:inline distT="0" distB="0" distL="0" distR="0" wp14:anchorId="01DBD3B1" wp14:editId="09455810">
+            <wp:extent cx="5400040" cy="2370455"/>
+            <wp:effectExtent l="0" t="0" r="0" b="0"/>
+            <wp:docPr id="1877980621" name="Imagen 3"/>
+            <wp:cNvGraphicFramePr>
+              <a:graphicFrameLocks xmlns:a="http://schemas.openxmlformats.org/drawingml/2006/main" noChangeAspect="1"/>
+            </wp:cNvGraphicFramePr>
+            <a:graphic xmlns:a="http://schemas.openxmlformats.org/drawingml/2006/main">
+              <a:graphicData uri="http://schemas.openxmlformats.org/drawingml/2006/picture">
+                <pic:pic xmlns:pic="http://schemas.openxmlformats.org/drawingml/2006/picture">
+                  <pic:nvPicPr>
+                    <pic:cNvPr id="0" name="Picture 5"/>
+                    <pic:cNvPicPr>
+                      <a:picLocks noChangeAspect="1" noChangeArrowheads="1"/>
+                    </pic:cNvPicPr>
+                  </pic:nvPicPr>
+                  <pic:blipFill>
+                    <a:blip r:embed="rId15">
+                      <a:extLst>
+                        <a:ext uri="{28A0092B-C50C-407E-A947-70E740481C1C}">
+                          <a14:useLocalDpi xmlns:a14="http://schemas.microsoft.com/office/drawing/2010/main" val="0"/>
+                        </a:ext>
+                      </a:extLst>
+                    </a:blip>
+                    <a:srcRect/>
+                    <a:stretch>
+                      <a:fillRect/>
+                    </a:stretch>
+                  </pic:blipFill>
+                  <pic:spPr bwMode="auto">
+                    <a:xfrm>
+                      <a:off x="0" y="0"/>
+                      <a:ext cx="5400040" cy="2370455"/>
+                    </a:xfrm>
+                    <a:prstGeom prst="rect">
+                      <a:avLst/>
+                    </a:prstGeom>
+                    <a:noFill/>
+                    <a:ln>
+                      <a:noFill/>
+                    </a:ln>
+                  </pic:spPr>
+                </pic:pic>
+              </a:graphicData>
+            </a:graphic>
+          </wp:inline>
+        </w:drawing>
+      </w:r>
+    </w:p>
+    <w:p>
+      <w:r>
+        <w:rPr>
+          <w:noProof/>
+        </w:rPr>
+        <w:lastRenderedPageBreak/>
+        <w:drawing>
+          <wp:inline distT="0" distB="0" distL="0" distR="0" wp14:anchorId="33200221" wp14:editId="245FC9AD">
+            <wp:extent cx="5400040" cy="2627630"/>
+            <wp:effectExtent l="0" t="0" r="0" b="1270"/>
+            <wp:docPr id="1178464619" name="Imagen 4"/>
+            <wp:cNvGraphicFramePr>
+              <a:graphicFrameLocks xmlns:a="http://schemas.openxmlformats.org/drawingml/2006/main" noChangeAspect="1"/>
+            </wp:cNvGraphicFramePr>
+            <a:graphic xmlns:a="http://schemas.openxmlformats.org/drawingml/2006/main">
+              <a:graphicData uri="http://schemas.openxmlformats.org/drawingml/2006/picture">
+                <pic:pic xmlns:pic="http://schemas.openxmlformats.org/drawingml/2006/picture">
+                  <pic:nvPicPr>
+                    <pic:cNvPr id="0" name="Picture 7"/>
+                    <pic:cNvPicPr>
+                      <a:picLocks noChangeAspect="1" noChangeArrowheads="1"/>
+                    </pic:cNvPicPr>
+                  </pic:nvPicPr>
+                  <pic:blipFill>
+                    <a:blip r:embed="rId16">
+                      <a:extLst>
+                        <a:ext uri="{28A0092B-C50C-407E-A947-70E740481C1C}">
+                          <a14:useLocalDpi xmlns:a14="http://schemas.microsoft.com/office/drawing/2010/main" val="0"/>
+                        </a:ext>
+                      </a:extLst>
+                    </a:blip>
+                    <a:srcRect/>
+                    <a:stretch>
+                      <a:fillRect/>
+                    </a:stretch>
+                  </pic:blipFill>
+                  <pic:spPr bwMode="auto">
+                    <a:xfrm>
+                      <a:off x="0" y="0"/>
+                      <a:ext cx="5400040" cy="2627630"/>
+                    </a:xfrm>
+                    <a:prstGeom prst="rect">
+                      <a:avLst/>
+                    </a:prstGeom>
+                    <a:noFill/>
+                    <a:ln>
+                      <a:noFill/>
+                    </a:ln>
+                  </pic:spPr>
+                </pic:pic>
+              </a:graphicData>
+            </a:graphic>
+          </wp:inline>
+        </w:drawing>
+      </w:r>
+    </w:p>
+    <w:p>
+      <w:r>
+        <w:rPr>
+          <w:noProof/>
+        </w:rPr>
+        <w:drawing>
+          <wp:inline distT="0" distB="0" distL="0" distR="0" wp14:anchorId="5E7910DC" wp14:editId="4B422860">
+            <wp:extent cx="5400040" cy="3912870"/>
+            <wp:effectExtent l="0" t="0" r="0" b="0"/>
+            <wp:docPr id="387325298" name="Imagen 5"/>
+            <wp:cNvGraphicFramePr>
+              <a:graphicFrameLocks xmlns:a="http://schemas.openxmlformats.org/drawingml/2006/main" noChangeAspect="1"/>
+            </wp:cNvGraphicFramePr>
+            <a:graphic xmlns:a="http://schemas.openxmlformats.org/drawingml/2006/main">
+              <a:graphicData uri="http://schemas.openxmlformats.org/drawingml/2006/picture">
+                <pic:pic xmlns:pic="http://schemas.openxmlformats.org/drawingml/2006/picture">
+                  <pic:nvPicPr>
+                    <pic:cNvPr id="0" name="Picture 9"/>
+                    <pic:cNvPicPr>
+                      <a:picLocks noChangeAspect="1" noChangeArrowheads="1"/>
+                    </pic:cNvPicPr>
+                  </pic:nvPicPr>
+                  <pic:blipFill>
+                    <a:blip r:embed="rId17">
+                      <a:extLst>
+                        <a:ext uri="{28A0092B-C50C-407E-A947-70E740481C1C}">
+                          <a14:useLocalDpi xmlns:a14="http://schemas.microsoft.com/office/drawing/2010/main" val="0"/>
+                        </a:ext>
+                      </a:extLst>
+                    </a:blip>
+                    <a:srcRect/>
+                    <a:stretch>
+                      <a:fillRect/>
+                    </a:stretch>
+                  </pic:blipFill>
+                  <pic:spPr bwMode="auto">
+                    <a:xfrm>
+                      <a:off x="0" y="0"/>
+                      <a:ext cx="5400040" cy="3912870"/>
+                    </a:xfrm>
+                    <a:prstGeom prst="rect">
+                      <a:avLst/>
+                    </a:prstGeom>
+                    <a:noFill/>
+                    <a:ln>
+                      <a:noFill/>
+                    </a:ln>
+                  </pic:spPr>
+                </pic:pic>
+              </a:graphicData>
+            </a:graphic>
+          </wp:inline>
+        </w:drawing>
+      </w:r>
+    </w:p>
+    <w:p>
+      <w:r>
+        <w:t>Sin formato</w:t>
+      </w:r>
+    </w:p>
+    <w:p>
+      <w:r>
+        <w:rPr>
+          <w:noProof/>
+        </w:rPr>
+        <w:lastRenderedPageBreak/>
+        <w:drawing>
+          <wp:inline distT="0" distB="0" distL="0" distR="0" wp14:anchorId="0C4CCEDF" wp14:editId="052CAF3A">
+            <wp:extent cx="5400040" cy="2780030"/>
+            <wp:effectExtent l="0" t="0" r="0" b="1270"/>
+            <wp:docPr id="66346345" name="Imagen 7"/>
+            <wp:cNvGraphicFramePr>
+              <a:graphicFrameLocks xmlns:a="http://schemas.openxmlformats.org/drawingml/2006/main" noChangeAspect="1"/>
+            </wp:cNvGraphicFramePr>
+            <a:graphic xmlns:a="http://schemas.openxmlformats.org/drawingml/2006/main">
+              <a:graphicData uri="http://schemas.openxmlformats.org/drawingml/2006/picture">
+                <pic:pic xmlns:pic="http://schemas.openxmlformats.org/drawingml/2006/picture">
+                  <pic:nvPicPr>
+                    <pic:cNvPr id="0" name="Picture 13"/>
+                    <pic:cNvPicPr>
+                      <a:picLocks noChangeAspect="1" noChangeArrowheads="1"/>
+                    </pic:cNvPicPr>
+                  </pic:nvPicPr>
+                  <pic:blipFill>
+                    <a:blip r:embed="rId18">
+                      <a:extLst>
+                        <a:ext uri="{28A0092B-C50C-407E-A947-70E740481C1C}">
+                          <a14:useLocalDpi xmlns:a14="http://schemas.microsoft.com/office/drawing/2010/main" val="0"/>
+                        </a:ext>
+                      </a:extLst>
+                    </a:blip>
+                    <a:srcRect/>
+                    <a:stretch>
+                      <a:fillRect/>
+                    </a:stretch>
+                  </pic:blipFill>
+                  <pic:spPr bwMode="auto">
+                    <a:xfrm>
+                      <a:off x="0" y="0"/>
+                      <a:ext cx="5400040" cy="2780030"/>
+                    </a:xfrm>
+                    <a:prstGeom prst="rect">
+                      <a:avLst/>
+                    </a:prstGeom>
+                    <a:noFill/>
+                    <a:ln>
+                      <a:noFill/>
+                    </a:ln>
+                  </pic:spPr>
+                </pic:pic>
+              </a:graphicData>
+            </a:graphic>
+          </wp:inline>
+        </w:drawing>
+      </w:r>
+      <w:r>
+        <w:rPr>
+          <w:noProof/>
+        </w:rPr>
+        <w:drawing>
+          <wp:inline distT="0" distB="0" distL="0" distR="0" wp14:anchorId="7B1F2AB6" wp14:editId="0DC8E47F">
+            <wp:extent cx="5400040" cy="2578735"/>
+            <wp:effectExtent l="0" t="0" r="0" b="0"/>
+            <wp:docPr id="536107931" name="Imagen 6"/>
+            <wp:cNvGraphicFramePr>
+              <a:graphicFrameLocks xmlns:a="http://schemas.openxmlformats.org/drawingml/2006/main" noChangeAspect="1"/>
+            </wp:cNvGraphicFramePr>
+            <a:graphic xmlns:a="http://schemas.openxmlformats.org/drawingml/2006/main">
+              <a:graphicData uri="http://schemas.openxmlformats.org/drawingml/2006/picture">
+                <pic:pic xmlns:pic="http://schemas.openxmlformats.org/drawingml/2006/picture">
+                  <pic:nvPicPr>
+                    <pic:cNvPr id="0" name="Picture 11"/>
+                    <pic:cNvPicPr>
+                      <a:picLocks noChangeAspect="1" noChangeArrowheads="1"/>
+                    </pic:cNvPicPr>
+                  </pic:nvPicPr>
+                  <pic:blipFill>
+                    <a:blip r:embed="rId19">
+                      <a:extLst>
+                        <a:ext uri="{28A0092B-C50C-407E-A947-70E740481C1C}">
+                          <a14:useLocalDpi xmlns:a14="http://schemas.microsoft.com/office/drawing/2010/main" val="0"/>
+                        </a:ext>
+                      </a:extLst>
+                    </a:blip>
+                    <a:srcRect/>
+                    <a:stretch>
+                      <a:fillRect/>
+                    </a:stretch>
+                  </pic:blipFill>
+                  <pic:spPr bwMode="auto">
+                    <a:xfrm>
+                      <a:off x="0" y="0"/>
+                      <a:ext cx="5400040" cy="2578735"/>
+                    </a:xfrm>
+                    <a:prstGeom prst="rect">
+                      <a:avLst/>
+                    </a:prstGeom>
+                    <a:noFill/>
+                    <a:ln>
+                      <a:noFill/>
+                    </a:ln>
+                  </pic:spPr>
+                </pic:pic>
+              </a:graphicData>
+            </a:graphic>
+          </wp:inline>
+        </w:drawing>
+      </w:r>
+    </w:p>
+    <w:p/>
+    <w:p>
+      <w:r>
+        <w:t>Current Password incorrecta</w:t>
+      </w:r>
+    </w:p>
+    <w:p>
+      <w:r>
+        <w:rPr>
+          <w:noProof/>
+        </w:rPr>
+        <w:lastRenderedPageBreak/>
+        <w:drawing>
+          <wp:inline distT="0" distB="0" distL="0" distR="0" wp14:anchorId="1A7808E4" wp14:editId="1798BE25">
+            <wp:extent cx="5400040" cy="3556000"/>
+            <wp:effectExtent l="0" t="0" r="0" b="6350"/>
+            <wp:docPr id="738374570" name="Imagen 12"/>
+            <wp:cNvGraphicFramePr>
+              <a:graphicFrameLocks xmlns:a="http://schemas.openxmlformats.org/drawingml/2006/main" noChangeAspect="1"/>
+            </wp:cNvGraphicFramePr>
+            <a:graphic xmlns:a="http://schemas.openxmlformats.org/drawingml/2006/main">
+              <a:graphicData uri="http://schemas.openxmlformats.org/drawingml/2006/picture">
+                <pic:pic xmlns:pic="http://schemas.openxmlformats.org/drawingml/2006/picture">
+                  <pic:nvPicPr>
+                    <pic:cNvPr id="0" name="Picture 23"/>
+                    <pic:cNvPicPr>
+                      <a:picLocks noChangeAspect="1" noChangeArrowheads="1"/>
+                    </pic:cNvPicPr>
+                  </pic:nvPicPr>
+                  <pic:blipFill>
+                    <a:blip r:embed="rId20">
+                      <a:extLst>
+                        <a:ext uri="{28A0092B-C50C-407E-A947-70E740481C1C}">
+                          <a14:useLocalDpi xmlns:a14="http://schemas.microsoft.com/office/drawing/2010/main" val="0"/>
+                        </a:ext>
+                      </a:extLst>
+                    </a:blip>
+                    <a:srcRect/>
+                    <a:stretch>
+                      <a:fillRect/>
+                    </a:stretch>
+                  </pic:blipFill>
+                  <pic:spPr bwMode="auto">
+                    <a:xfrm>
+                      <a:off x="0" y="0"/>
+                      <a:ext cx="5400040" cy="3556000"/>
+                    </a:xfrm>
+                    <a:prstGeom prst="rect">
+                      <a:avLst/>
+                    </a:prstGeom>
+                    <a:noFill/>
+                    <a:ln>
+                      <a:noFill/>
+                    </a:ln>
+                  </pic:spPr>
+                </pic:pic>
+              </a:graphicData>
+            </a:graphic>
+          </wp:inline>
+        </w:drawing>
+      </w:r>
+    </w:p>
+    <w:p>
+      <w:r>
+        <w:t>Min caracteres en newPassword</w:t>
+      </w:r>
+    </w:p>
+    <w:p>
+      <w:r>
+        <w:rPr>
+          <w:noProof/>
+        </w:rPr>
+        <w:drawing>
+          <wp:inline distT="0" distB="0" distL="0" distR="0" wp14:anchorId="4AADE0AB" wp14:editId="4923C2DE">
+            <wp:extent cx="5400040" cy="4080510"/>
+            <wp:effectExtent l="0" t="0" r="0" b="0"/>
+            <wp:docPr id="1197952637" name="Imagen 9"/>
+            <wp:cNvGraphicFramePr>
+              <a:graphicFrameLocks xmlns:a="http://schemas.openxmlformats.org/drawingml/2006/main" noChangeAspect="1"/>
+            </wp:cNvGraphicFramePr>
+            <a:graphic xmlns:a="http://schemas.openxmlformats.org/drawingml/2006/main">
+              <a:graphicData uri="http://schemas.openxmlformats.org/drawingml/2006/picture">
+                <pic:pic xmlns:pic="http://schemas.openxmlformats.org/drawingml/2006/picture">
+                  <pic:nvPicPr>
+                    <pic:cNvPr id="0" name="Picture 17"/>
+                    <pic:cNvPicPr>
+                      <a:picLocks noChangeAspect="1" noChangeArrowheads="1"/>
+                    </pic:cNvPicPr>
+                  </pic:nvPicPr>
+                  <pic:blipFill>
+                    <a:blip r:embed="rId21">
+                      <a:extLst>
+                        <a:ext uri="{28A0092B-C50C-407E-A947-70E740481C1C}">
+                          <a14:useLocalDpi xmlns:a14="http://schemas.microsoft.com/office/drawing/2010/main" val="0"/>
+                        </a:ext>
+                      </a:extLst>
+                    </a:blip>
+                    <a:srcRect/>
+                    <a:stretch>
+                      <a:fillRect/>
+                    </a:stretch>
+                  </pic:blipFill>
+                  <pic:spPr bwMode="auto">
+                    <a:xfrm>
+                      <a:off x="0" y="0"/>
+                      <a:ext cx="5400040" cy="4080510"/>
+                    </a:xfrm>
+                    <a:prstGeom prst="rect">
+                      <a:avLst/>
+                    </a:prstGeom>
+                    <a:noFill/>
+                    <a:ln>
+                      <a:noFill/>
+                    </a:ln>
+                  </pic:spPr>
+                </pic:pic>
+              </a:graphicData>
+            </a:graphic>
+          </wp:inline>
+        </w:drawing>
+      </w:r>
+    </w:p>
+    <w:p>
+      <w:r>
+        <w:t>No coincide new password y confirm password</w:t>
+      </w:r>
+    </w:p>
+    <w:p>
+      <w:r>
+        <w:rPr>
+          <w:noProof/>
+        </w:rPr>
+        <w:lastRenderedPageBreak/>
+        <w:drawing>
+          <wp:inline distT="0" distB="0" distL="0" distR="0" wp14:anchorId="5F575FE9" wp14:editId="03ED1ECC">
+            <wp:extent cx="5400040" cy="3653155"/>
+            <wp:effectExtent l="0" t="0" r="0" b="4445"/>
+            <wp:docPr id="1727359742" name="Imagen 10"/>
+            <wp:cNvGraphicFramePr>
+              <a:graphicFrameLocks xmlns:a="http://schemas.openxmlformats.org/drawingml/2006/main" noChangeAspect="1"/>
+            </wp:cNvGraphicFramePr>
+            <a:graphic xmlns:a="http://schemas.openxmlformats.org/drawingml/2006/main">
+              <a:graphicData uri="http://schemas.openxmlformats.org/drawingml/2006/picture">
+                <pic:pic xmlns:pic="http://schemas.openxmlformats.org/drawingml/2006/picture">
+                  <pic:nvPicPr>
+                    <pic:cNvPr id="0" name="Picture 19"/>
+                    <pic:cNvPicPr>
+                      <a:picLocks noChangeAspect="1" noChangeArrowheads="1"/>
+                    </pic:cNvPicPr>
+                  </pic:nvPicPr>
+                  <pic:blipFill>
+                    <a:blip r:embed="rId22">
+                      <a:extLst>
+                        <a:ext uri="{28A0092B-C50C-407E-A947-70E740481C1C}">
+                          <a14:useLocalDpi xmlns:a14="http://schemas.microsoft.com/office/drawing/2010/main" val="0"/>
+                        </a:ext>
+                      </a:extLst>
+                    </a:blip>
+                    <a:srcRect/>
+                    <a:stretch>
+                      <a:fillRect/>
+                    </a:stretch>
+                  </pic:blipFill>
+                  <pic:spPr bwMode="auto">
+                    <a:xfrm>
+                      <a:off x="0" y="0"/>
+                      <a:ext cx="5400040" cy="3653155"/>
+                    </a:xfrm>
+                    <a:prstGeom prst="rect">
+                      <a:avLst/>
+                    </a:prstGeom>
+                    <a:noFill/>
+                    <a:ln>
+                      <a:noFill/>
+                    </a:ln>
+                  </pic:spPr>
+                </pic:pic>
+              </a:graphicData>
+            </a:graphic>
+          </wp:inline>
+        </w:drawing>
+      </w:r>
+    </w:p>
+    <w:p/>
     <w:p/>
     <w:p/>
     <w:sectPr>
@@ -2761,7 +4353,7 @@
   <w:style w:type="paragraph" w:default="1" w:styleId="Normal">
     <w:name w:val="Normal"/>
     <w:qFormat/>
-    <w:rsid w:val="0080379C"/>
+    <w:rsid w:val="009E7364"/>
     <w:rPr>
       <w:rFonts w:ascii="Times New Roman" w:hAnsi="Times New Roman"/>
       <w:sz w:val="24"/>
